--- a/pd6/project-report-pd6-dabbert.docx
+++ b/pd6/project-report-pd6-dabbert.docx
@@ -159,14 +159,467 @@
       <w:r>
         <w:t xml:space="preserve">Link: </w:t>
       </w:r>
-      <w:r>
-        <w:t>https://github.com/shortlikeafox/synerd_mdabbert</w:t>
+      <w:hyperlink r:id="rId8" w:history="1">
+        <w:r>
+          <w:rPr>
+            <w:rStyle w:val="Hyperlink"/>
+          </w:rPr>
+          <w:t>https://github.com/shortlikeafox/synerd_mdabbert</w:t>
+        </w:r>
+      </w:hyperlink>
+    </w:p>
+    <w:p/>
+    <w:p>
+      <w:pPr>
+        <w:pStyle w:val="ListParagraph"/>
+        <w:numPr>
+          <w:ilvl w:val="0"/>
+          <w:numId w:val="1"/>
+        </w:numPr>
+      </w:pPr>
+      <w:r>
+        <w:t>De</w:t>
+      </w:r>
+      <w:r>
+        <w:t>velop the pages:</w:t>
+      </w:r>
+    </w:p>
+    <w:p>
+      <w:r>
+        <w:rPr>
+          <w:noProof/>
+        </w:rPr>
+        <w:lastRenderedPageBreak/>
+        <w:drawing>
+          <wp:inline distT="0" distB="0" distL="0" distR="0" wp14:anchorId="146F2AB4" wp14:editId="5D29E09A">
+            <wp:extent cx="5943600" cy="6094095"/>
+            <wp:effectExtent l="0" t="0" r="0" b="1905"/>
+            <wp:docPr id="2" name="Picture 2"/>
+            <wp:cNvGraphicFramePr>
+              <a:graphicFrameLocks xmlns:a="http://schemas.openxmlformats.org/drawingml/2006/main" noChangeAspect="1"/>
+            </wp:cNvGraphicFramePr>
+            <a:graphic xmlns:a="http://schemas.openxmlformats.org/drawingml/2006/main">
+              <a:graphicData uri="http://schemas.openxmlformats.org/drawingml/2006/picture">
+                <pic:pic xmlns:pic="http://schemas.openxmlformats.org/drawingml/2006/picture">
+                  <pic:nvPicPr>
+                    <pic:cNvPr id="1" name=""/>
+                    <pic:cNvPicPr/>
+                  </pic:nvPicPr>
+                  <pic:blipFill>
+                    <a:blip r:embed="rId9"/>
+                    <a:stretch>
+                      <a:fillRect/>
+                    </a:stretch>
+                  </pic:blipFill>
+                  <pic:spPr>
+                    <a:xfrm>
+                      <a:off x="0" y="0"/>
+                      <a:ext cx="5943600" cy="6094095"/>
+                    </a:xfrm>
+                    <a:prstGeom prst="rect">
+                      <a:avLst/>
+                    </a:prstGeom>
+                  </pic:spPr>
+                </pic:pic>
+              </a:graphicData>
+            </a:graphic>
+          </wp:inline>
+        </w:drawing>
+      </w:r>
+    </w:p>
+    <w:p/>
+    <w:p>
+      <w:r>
+        <w:rPr>
+          <w:noProof/>
+        </w:rPr>
+        <w:lastRenderedPageBreak/>
+        <w:drawing>
+          <wp:inline distT="0" distB="0" distL="0" distR="0" wp14:anchorId="5FB0CF95" wp14:editId="260FE50F">
+            <wp:extent cx="5943600" cy="5515610"/>
+            <wp:effectExtent l="0" t="0" r="0" b="8890"/>
+            <wp:docPr id="3" name="Picture 3"/>
+            <wp:cNvGraphicFramePr>
+              <a:graphicFrameLocks xmlns:a="http://schemas.openxmlformats.org/drawingml/2006/main" noChangeAspect="1"/>
+            </wp:cNvGraphicFramePr>
+            <a:graphic xmlns:a="http://schemas.openxmlformats.org/drawingml/2006/main">
+              <a:graphicData uri="http://schemas.openxmlformats.org/drawingml/2006/picture">
+                <pic:pic xmlns:pic="http://schemas.openxmlformats.org/drawingml/2006/picture">
+                  <pic:nvPicPr>
+                    <pic:cNvPr id="1" name=""/>
+                    <pic:cNvPicPr/>
+                  </pic:nvPicPr>
+                  <pic:blipFill>
+                    <a:blip r:embed="rId10"/>
+                    <a:stretch>
+                      <a:fillRect/>
+                    </a:stretch>
+                  </pic:blipFill>
+                  <pic:spPr>
+                    <a:xfrm>
+                      <a:off x="0" y="0"/>
+                      <a:ext cx="5943600" cy="5515610"/>
+                    </a:xfrm>
+                    <a:prstGeom prst="rect">
+                      <a:avLst/>
+                    </a:prstGeom>
+                  </pic:spPr>
+                </pic:pic>
+              </a:graphicData>
+            </a:graphic>
+          </wp:inline>
+        </w:drawing>
+      </w:r>
+    </w:p>
+    <w:p/>
+    <w:p>
+      <w:pPr>
+        <w:pStyle w:val="ListParagraph"/>
+        <w:numPr>
+          <w:ilvl w:val="0"/>
+          <w:numId w:val="1"/>
+        </w:numPr>
+      </w:pPr>
+      <w:r>
+        <w:t>Create a Django app add it to settings.py</w:t>
+      </w:r>
+    </w:p>
+    <w:p>
+      <w:r>
+        <w:rPr>
+          <w:noProof/>
+        </w:rPr>
+        <w:lastRenderedPageBreak/>
+        <w:drawing>
+          <wp:inline distT="0" distB="0" distL="0" distR="0" wp14:anchorId="7F189D0B" wp14:editId="227854EF">
+            <wp:extent cx="5943600" cy="3507740"/>
+            <wp:effectExtent l="0" t="0" r="0" b="0"/>
+            <wp:docPr id="4" name="Picture 4"/>
+            <wp:cNvGraphicFramePr>
+              <a:graphicFrameLocks xmlns:a="http://schemas.openxmlformats.org/drawingml/2006/main" noChangeAspect="1"/>
+            </wp:cNvGraphicFramePr>
+            <a:graphic xmlns:a="http://schemas.openxmlformats.org/drawingml/2006/main">
+              <a:graphicData uri="http://schemas.openxmlformats.org/drawingml/2006/picture">
+                <pic:pic xmlns:pic="http://schemas.openxmlformats.org/drawingml/2006/picture">
+                  <pic:nvPicPr>
+                    <pic:cNvPr id="1" name=""/>
+                    <pic:cNvPicPr/>
+                  </pic:nvPicPr>
+                  <pic:blipFill>
+                    <a:blip r:embed="rId11"/>
+                    <a:stretch>
+                      <a:fillRect/>
+                    </a:stretch>
+                  </pic:blipFill>
+                  <pic:spPr>
+                    <a:xfrm>
+                      <a:off x="0" y="0"/>
+                      <a:ext cx="5943600" cy="3507740"/>
+                    </a:xfrm>
+                    <a:prstGeom prst="rect">
+                      <a:avLst/>
+                    </a:prstGeom>
+                  </pic:spPr>
+                </pic:pic>
+              </a:graphicData>
+            </a:graphic>
+          </wp:inline>
+        </w:drawing>
+      </w:r>
+    </w:p>
+    <w:p/>
+    <w:p>
+      <w:pPr>
+        <w:pStyle w:val="ListParagraph"/>
+        <w:numPr>
+          <w:ilvl w:val="0"/>
+          <w:numId w:val="1"/>
+        </w:numPr>
+      </w:pPr>
+      <w:r>
+        <w:t>Create template folder</w:t>
+      </w:r>
+    </w:p>
+    <w:p>
+      <w:pPr>
+        <w:pStyle w:val="ListParagraph"/>
+        <w:numPr>
+          <w:ilvl w:val="0"/>
+          <w:numId w:val="1"/>
+        </w:numPr>
+      </w:pPr>
+      <w:r>
+        <w:t>Put html files in template folder</w:t>
+      </w:r>
+    </w:p>
+    <w:p>
+      <w:r>
+        <w:rPr>
+          <w:noProof/>
+        </w:rPr>
+        <w:drawing>
+          <wp:inline distT="0" distB="0" distL="0" distR="0" wp14:anchorId="0DAA3324" wp14:editId="5578AF70">
+            <wp:extent cx="2266950" cy="2228850"/>
+            <wp:effectExtent l="0" t="0" r="0" b="0"/>
+            <wp:docPr id="5" name="Picture 5"/>
+            <wp:cNvGraphicFramePr>
+              <a:graphicFrameLocks xmlns:a="http://schemas.openxmlformats.org/drawingml/2006/main" noChangeAspect="1"/>
+            </wp:cNvGraphicFramePr>
+            <a:graphic xmlns:a="http://schemas.openxmlformats.org/drawingml/2006/main">
+              <a:graphicData uri="http://schemas.openxmlformats.org/drawingml/2006/picture">
+                <pic:pic xmlns:pic="http://schemas.openxmlformats.org/drawingml/2006/picture">
+                  <pic:nvPicPr>
+                    <pic:cNvPr id="1" name=""/>
+                    <pic:cNvPicPr/>
+                  </pic:nvPicPr>
+                  <pic:blipFill>
+                    <a:blip r:embed="rId12"/>
+                    <a:stretch>
+                      <a:fillRect/>
+                    </a:stretch>
+                  </pic:blipFill>
+                  <pic:spPr>
+                    <a:xfrm>
+                      <a:off x="0" y="0"/>
+                      <a:ext cx="2266950" cy="2228850"/>
+                    </a:xfrm>
+                    <a:prstGeom prst="rect">
+                      <a:avLst/>
+                    </a:prstGeom>
+                  </pic:spPr>
+                </pic:pic>
+              </a:graphicData>
+            </a:graphic>
+          </wp:inline>
+        </w:drawing>
+      </w:r>
+    </w:p>
+    <w:p/>
+    <w:p>
+      <w:pPr>
+        <w:pStyle w:val="ListParagraph"/>
+        <w:numPr>
+          <w:ilvl w:val="0"/>
+          <w:numId w:val="1"/>
+        </w:numPr>
+      </w:pPr>
+      <w:r>
+        <w:t>Put appropriate files in the static folder</w:t>
+      </w:r>
+    </w:p>
+    <w:p>
+      <w:r>
+        <w:rPr>
+          <w:noProof/>
+        </w:rPr>
+        <w:lastRenderedPageBreak/>
+        <w:drawing>
+          <wp:inline distT="0" distB="0" distL="0" distR="0" wp14:anchorId="3E0F2891" wp14:editId="669427D4">
+            <wp:extent cx="2085975" cy="1638300"/>
+            <wp:effectExtent l="0" t="0" r="9525" b="0"/>
+            <wp:docPr id="6" name="Picture 6"/>
+            <wp:cNvGraphicFramePr>
+              <a:graphicFrameLocks xmlns:a="http://schemas.openxmlformats.org/drawingml/2006/main" noChangeAspect="1"/>
+            </wp:cNvGraphicFramePr>
+            <a:graphic xmlns:a="http://schemas.openxmlformats.org/drawingml/2006/main">
+              <a:graphicData uri="http://schemas.openxmlformats.org/drawingml/2006/picture">
+                <pic:pic xmlns:pic="http://schemas.openxmlformats.org/drawingml/2006/picture">
+                  <pic:nvPicPr>
+                    <pic:cNvPr id="1" name=""/>
+                    <pic:cNvPicPr/>
+                  </pic:nvPicPr>
+                  <pic:blipFill>
+                    <a:blip r:embed="rId13"/>
+                    <a:stretch>
+                      <a:fillRect/>
+                    </a:stretch>
+                  </pic:blipFill>
+                  <pic:spPr>
+                    <a:xfrm>
+                      <a:off x="0" y="0"/>
+                      <a:ext cx="2085975" cy="1638300"/>
+                    </a:xfrm>
+                    <a:prstGeom prst="rect">
+                      <a:avLst/>
+                    </a:prstGeom>
+                  </pic:spPr>
+                </pic:pic>
+              </a:graphicData>
+            </a:graphic>
+          </wp:inline>
+        </w:drawing>
+      </w:r>
+    </w:p>
+    <w:p/>
+    <w:p>
+      <w:pPr>
+        <w:pStyle w:val="ListParagraph"/>
+        <w:numPr>
+          <w:ilvl w:val="0"/>
+          <w:numId w:val="1"/>
+        </w:numPr>
+      </w:pPr>
+      <w:r>
+        <w:t xml:space="preserve"> Appropriately configure views.py and urls.py</w:t>
+      </w:r>
+    </w:p>
+    <w:p>
+      <w:r>
+        <w:rPr>
+          <w:noProof/>
+        </w:rPr>
+        <w:drawing>
+          <wp:inline distT="0" distB="0" distL="0" distR="0" wp14:anchorId="5223CC19" wp14:editId="4259B080">
+            <wp:extent cx="5210175" cy="2200275"/>
+            <wp:effectExtent l="0" t="0" r="9525" b="9525"/>
+            <wp:docPr id="7" name="Picture 7"/>
+            <wp:cNvGraphicFramePr>
+              <a:graphicFrameLocks xmlns:a="http://schemas.openxmlformats.org/drawingml/2006/main" noChangeAspect="1"/>
+            </wp:cNvGraphicFramePr>
+            <a:graphic xmlns:a="http://schemas.openxmlformats.org/drawingml/2006/main">
+              <a:graphicData uri="http://schemas.openxmlformats.org/drawingml/2006/picture">
+                <pic:pic xmlns:pic="http://schemas.openxmlformats.org/drawingml/2006/picture">
+                  <pic:nvPicPr>
+                    <pic:cNvPr id="1" name=""/>
+                    <pic:cNvPicPr/>
+                  </pic:nvPicPr>
+                  <pic:blipFill>
+                    <a:blip r:embed="rId14"/>
+                    <a:stretch>
+                      <a:fillRect/>
+                    </a:stretch>
+                  </pic:blipFill>
+                  <pic:spPr>
+                    <a:xfrm>
+                      <a:off x="0" y="0"/>
+                      <a:ext cx="5210175" cy="2200275"/>
+                    </a:xfrm>
+                    <a:prstGeom prst="rect">
+                      <a:avLst/>
+                    </a:prstGeom>
+                  </pic:spPr>
+                </pic:pic>
+              </a:graphicData>
+            </a:graphic>
+          </wp:inline>
+        </w:drawing>
+      </w:r>
+    </w:p>
+    <w:p/>
+    <w:p>
+      <w:r>
+        <w:rPr>
+          <w:noProof/>
+        </w:rPr>
+        <w:drawing>
+          <wp:inline distT="0" distB="0" distL="0" distR="0" wp14:anchorId="59A8272A" wp14:editId="317F3CFE">
+            <wp:extent cx="5943600" cy="2747645"/>
+            <wp:effectExtent l="0" t="0" r="0" b="0"/>
+            <wp:docPr id="8" name="Picture 8"/>
+            <wp:cNvGraphicFramePr>
+              <a:graphicFrameLocks xmlns:a="http://schemas.openxmlformats.org/drawingml/2006/main" noChangeAspect="1"/>
+            </wp:cNvGraphicFramePr>
+            <a:graphic xmlns:a="http://schemas.openxmlformats.org/drawingml/2006/main">
+              <a:graphicData uri="http://schemas.openxmlformats.org/drawingml/2006/picture">
+                <pic:pic xmlns:pic="http://schemas.openxmlformats.org/drawingml/2006/picture">
+                  <pic:nvPicPr>
+                    <pic:cNvPr id="1" name=""/>
+                    <pic:cNvPicPr/>
+                  </pic:nvPicPr>
+                  <pic:blipFill>
+                    <a:blip r:embed="rId15"/>
+                    <a:stretch>
+                      <a:fillRect/>
+                    </a:stretch>
+                  </pic:blipFill>
+                  <pic:spPr>
+                    <a:xfrm>
+                      <a:off x="0" y="0"/>
+                      <a:ext cx="5943600" cy="2747645"/>
+                    </a:xfrm>
+                    <a:prstGeom prst="rect">
+                      <a:avLst/>
+                    </a:prstGeom>
+                  </pic:spPr>
+                </pic:pic>
+              </a:graphicData>
+            </a:graphic>
+          </wp:inline>
+        </w:drawing>
+      </w:r>
+    </w:p>
+    <w:p/>
+    <w:p>
+      <w:pPr>
+        <w:rPr>
+          <w:b/>
+          <w:bCs/>
+        </w:rPr>
+      </w:pPr>
+      <w:r>
+        <w:rPr>
+          <w:b/>
+          <w:bCs/>
+        </w:rPr>
+        <w:lastRenderedPageBreak/>
+        <w:t>User manual</w:t>
+      </w:r>
+      <w:r>
+        <w:rPr>
+          <w:b/>
+          <w:bCs/>
+        </w:rPr>
+        <w:t>:</w:t>
+      </w:r>
+    </w:p>
+    <w:p>
+      <w:r>
+        <w:t xml:space="preserve">Unzip the files using whatever unzip program you prefer and examine them.  Running them will </w:t>
+      </w:r>
+      <w:r>
+        <w:t>require Django to interpret the code embedded in the HTML.</w:t>
+      </w:r>
+    </w:p>
+    <w:p/>
+    <w:p>
+      <w:pPr>
+        <w:rPr>
+          <w:b/>
+          <w:bCs/>
+        </w:rPr>
+      </w:pPr>
+      <w:r>
+        <w:rPr>
+          <w:b/>
+          <w:bCs/>
+        </w:rPr>
+        <w:t>Conclusion:</w:t>
+      </w:r>
+    </w:p>
+    <w:p>
+      <w:r>
+        <w:t xml:space="preserve">I spent a couple of hours trying to get Cygwin set up properly before I completely understood its purpose.  Once that became clear I threw up the white flag and moved on to Anaconda’s </w:t>
+      </w:r>
+      <w:r>
+        <w:t xml:space="preserve">terminal which worked seamlessly for this deliverable.  I have never worked with Django </w:t>
+      </w:r>
+      <w:r>
+        <w:t>before,</w:t>
+      </w:r>
+      <w:r>
+        <w:t xml:space="preserve"> so it was all new to me.  I worked along with the videos to understand how it works and then took what I learned and implemented it </w:t>
+      </w:r>
+      <w:r>
+        <w:t xml:space="preserve">to this assignment.  The website can be improved.  Visually </w:t>
       </w:r>
       <w:bookmarkStart w:id="0" w:name="_GoBack"/>
       <w:bookmarkEnd w:id="0"/>
+      <w:r>
+        <w:t>it isn’t too appealing.</w:t>
+      </w:r>
     </w:p>
     <w:sectPr>
-      <w:headerReference w:type="default" r:id="rId8"/>
+      <w:headerReference w:type="default" r:id="rId16"/>
       <w:pgSz w:w="12240" w:h="15840"/>
       <w:pgMar w:top="1440" w:right="1440" w:bottom="1440" w:left="1440" w:header="720" w:footer="720" w:gutter="0"/>
       <w:cols w:space="720"/>
@@ -855,6 +1308,29 @@
       <w:contextualSpacing/>
     </w:pPr>
   </w:style>
+  <w:style w:type="character" w:styleId="Hyperlink">
+    <w:name w:val="Hyperlink"/>
+    <w:basedOn w:val="DefaultParagraphFont"/>
+    <w:uiPriority w:val="99"/>
+    <w:unhideWhenUsed/>
+    <w:rsid w:val="000A1850"/>
+    <w:rPr>
+      <w:color w:val="0563C1" w:themeColor="hyperlink"/>
+      <w:u w:val="single"/>
+    </w:rPr>
+  </w:style>
+  <w:style w:type="character" w:styleId="UnresolvedMention">
+    <w:name w:val="Unresolved Mention"/>
+    <w:basedOn w:val="DefaultParagraphFont"/>
+    <w:uiPriority w:val="99"/>
+    <w:semiHidden/>
+    <w:unhideWhenUsed/>
+    <w:rsid w:val="000A1850"/>
+    <w:rPr>
+      <w:color w:val="605E5C"/>
+      <w:shd w:val="clear" w:color="auto" w:fill="E1DFDD"/>
+    </w:rPr>
+  </w:style>
 </w:styles>
 </file>
 
